--- a/GREECE-REST-AJAX.docx
+++ b/GREECE-REST-AJAX.docx
@@ -483,6 +483,7 @@
     <w:p>
       <w:pPr>
         <w:rPr>
+          <w:rStyle w:val="Hyperlink"/>
           <w:rFonts w:ascii="Segoe UI" w:hAnsi="Segoe UI" w:cs="Segoe UI"/>
           <w:b/>
           <w:bCs/>
@@ -3957,29 +3958,7 @@
             <w:sz w:val="28"/>
             <w:szCs w:val="28"/>
           </w:rPr>
-          <w:t>https://wp-html.co.uk</w:t>
-        </w:r>
-        <w:r>
-          <w:rPr>
-            <w:rStyle w:val="Hyperlink"/>
-            <w:rFonts w:ascii="Segoe UI" w:hAnsi="Segoe UI" w:cs="Segoe UI"/>
-            <w:b/>
-            <w:bCs/>
-            <w:sz w:val="28"/>
-            <w:szCs w:val="28"/>
-          </w:rPr>
-          <w:t>/</w:t>
-        </w:r>
-        <w:r>
-          <w:rPr>
-            <w:rStyle w:val="Hyperlink"/>
-            <w:rFonts w:ascii="Segoe UI" w:hAnsi="Segoe UI" w:cs="Segoe UI"/>
-            <w:b/>
-            <w:bCs/>
-            <w:sz w:val="28"/>
-            <w:szCs w:val="28"/>
-          </w:rPr>
-          <w:t>greece/wp-json/</w:t>
+          <w:t>https://wp-html.co.uk/greece/wp-json/</w:t>
         </w:r>
         <w:r>
           <w:rPr>
@@ -4023,51 +4002,7 @@
             <w:sz w:val="28"/>
             <w:szCs w:val="28"/>
           </w:rPr>
-          <w:t>wp/v2/posts?</w:t>
-        </w:r>
-        <w:r>
-          <w:rPr>
-            <w:rStyle w:val="Hyperlink"/>
-            <w:rFonts w:ascii="Segoe UI" w:hAnsi="Segoe UI" w:cs="Segoe UI"/>
-            <w:b/>
-            <w:bCs/>
-            <w:sz w:val="28"/>
-            <w:szCs w:val="28"/>
-          </w:rPr>
-          <w:t>_</w:t>
-        </w:r>
-        <w:r>
-          <w:rPr>
-            <w:rStyle w:val="Hyperlink"/>
-            <w:rFonts w:ascii="Segoe UI" w:hAnsi="Segoe UI" w:cs="Segoe UI"/>
-            <w:b/>
-            <w:bCs/>
-            <w:sz w:val="28"/>
-            <w:szCs w:val="28"/>
-          </w:rPr>
-          <w:t>fields=author</w:t>
-        </w:r>
-        <w:r>
-          <w:rPr>
-            <w:rStyle w:val="Hyperlink"/>
-            <w:rFonts w:ascii="Segoe UI" w:hAnsi="Segoe UI" w:cs="Segoe UI"/>
-            <w:b/>
-            <w:bCs/>
-            <w:sz w:val="28"/>
-            <w:szCs w:val="28"/>
-          </w:rPr>
-          <w:t>N</w:t>
-        </w:r>
-        <w:r>
-          <w:rPr>
-            <w:rStyle w:val="Hyperlink"/>
-            <w:rFonts w:ascii="Segoe UI" w:hAnsi="Segoe UI" w:cs="Segoe UI"/>
-            <w:b/>
-            <w:bCs/>
-            <w:sz w:val="28"/>
-            <w:szCs w:val="28"/>
-          </w:rPr>
-          <w:t>ame,id,excerpt,title,link,acf</w:t>
+          <w:t>wp/v2/posts?_fields=authorName,id,excerpt,title,link,acf</w:t>
         </w:r>
       </w:hyperlink>
       <w:r>
@@ -4358,29 +4293,7 @@
             <w:sz w:val="28"/>
             <w:szCs w:val="28"/>
           </w:rPr>
-          <w:t>https://wp-html.co.uk/greece/</w:t>
-        </w:r>
-        <w:r>
-          <w:rPr>
-            <w:rStyle w:val="Hyperlink"/>
-            <w:rFonts w:ascii="Segoe UI" w:hAnsi="Segoe UI" w:cs="Segoe UI"/>
-            <w:b/>
-            <w:bCs/>
-            <w:sz w:val="28"/>
-            <w:szCs w:val="28"/>
-          </w:rPr>
-          <w:t>w</w:t>
-        </w:r>
-        <w:r>
-          <w:rPr>
-            <w:rStyle w:val="Hyperlink"/>
-            <w:rFonts w:ascii="Segoe UI" w:hAnsi="Segoe UI" w:cs="Segoe UI"/>
-            <w:b/>
-            <w:bCs/>
-            <w:sz w:val="28"/>
-            <w:szCs w:val="28"/>
-          </w:rPr>
-          <w:t>p-json/</w:t>
+          <w:t>https://wp-html.co.uk/greece/wp-json/</w:t>
         </w:r>
         <w:r>
           <w:rPr>
@@ -4502,51 +4415,7 @@
             <w:sz w:val="28"/>
             <w:szCs w:val="28"/>
           </w:rPr>
-          <w:t>https://wp-html.co.uk</w:t>
-        </w:r>
-        <w:r>
-          <w:rPr>
-            <w:rStyle w:val="Hyperlink"/>
-            <w:rFonts w:ascii="Segoe UI" w:hAnsi="Segoe UI" w:cs="Segoe UI"/>
-            <w:b/>
-            <w:bCs/>
-            <w:sz w:val="28"/>
-            <w:szCs w:val="28"/>
-          </w:rPr>
-          <w:t>/</w:t>
-        </w:r>
-        <w:r>
-          <w:rPr>
-            <w:rStyle w:val="Hyperlink"/>
-            <w:rFonts w:ascii="Segoe UI" w:hAnsi="Segoe UI" w:cs="Segoe UI"/>
-            <w:b/>
-            <w:bCs/>
-            <w:sz w:val="28"/>
-            <w:szCs w:val="28"/>
-          </w:rPr>
-          <w:t>g</w:t>
-        </w:r>
-        <w:r>
-          <w:rPr>
-            <w:rStyle w:val="Hyperlink"/>
-            <w:rFonts w:ascii="Segoe UI" w:hAnsi="Segoe UI" w:cs="Segoe UI"/>
-            <w:b/>
-            <w:bCs/>
-            <w:sz w:val="28"/>
-            <w:szCs w:val="28"/>
-          </w:rPr>
-          <w:t>r</w:t>
-        </w:r>
-        <w:r>
-          <w:rPr>
-            <w:rStyle w:val="Hyperlink"/>
-            <w:rFonts w:ascii="Segoe UI" w:hAnsi="Segoe UI" w:cs="Segoe UI"/>
-            <w:b/>
-            <w:bCs/>
-            <w:sz w:val="28"/>
-            <w:szCs w:val="28"/>
-          </w:rPr>
-          <w:t>eece/wp-json/wordcamp/v2/latest-posts/10</w:t>
+          <w:t>https://wp-html.co.uk/greece/wp-json/wordcamp/v2/latest-posts/10</w:t>
         </w:r>
       </w:hyperlink>
     </w:p>
@@ -4678,29 +4547,7 @@
             <w:sz w:val="28"/>
             <w:szCs w:val="28"/>
           </w:rPr>
-          <w:t>https://wp-html.co.uk/greece/</w:t>
-        </w:r>
-        <w:r>
-          <w:rPr>
-            <w:rStyle w:val="Hyperlink"/>
-            <w:rFonts w:ascii="Segoe UI" w:hAnsi="Segoe UI" w:cs="Segoe UI"/>
-            <w:b/>
-            <w:bCs/>
-            <w:sz w:val="28"/>
-            <w:szCs w:val="28"/>
-          </w:rPr>
-          <w:t>w</w:t>
-        </w:r>
-        <w:r>
-          <w:rPr>
-            <w:rStyle w:val="Hyperlink"/>
-            <w:rFonts w:ascii="Segoe UI" w:hAnsi="Segoe UI" w:cs="Segoe UI"/>
-            <w:b/>
-            <w:bCs/>
-            <w:sz w:val="28"/>
-            <w:szCs w:val="28"/>
-          </w:rPr>
-          <w:t>p-json/</w:t>
+          <w:t>https://wp-html.co.uk/greece/wp-json/</w:t>
         </w:r>
         <w:r>
           <w:rPr>
@@ -5251,29 +5098,7 @@
             <w:sz w:val="32"/>
             <w:szCs w:val="32"/>
           </w:rPr>
-          <w:t>https://wp-html.co.uk/</w:t>
-        </w:r>
-        <w:r>
-          <w:rPr>
-            <w:rStyle w:val="Hyperlink"/>
-            <w:rFonts w:ascii="Segoe UI" w:hAnsi="Segoe UI" w:cs="Segoe UI"/>
-            <w:b/>
-            <w:bCs/>
-            <w:sz w:val="32"/>
-            <w:szCs w:val="32"/>
-          </w:rPr>
-          <w:t>g</w:t>
-        </w:r>
-        <w:r>
-          <w:rPr>
-            <w:rStyle w:val="Hyperlink"/>
-            <w:rFonts w:ascii="Segoe UI" w:hAnsi="Segoe UI" w:cs="Segoe UI"/>
-            <w:b/>
-            <w:bCs/>
-            <w:sz w:val="32"/>
-            <w:szCs w:val="32"/>
-          </w:rPr>
-          <w:t>reece/ajax/</w:t>
+          <w:t>https://wp-html.co.uk/greece/ajax/</w:t>
         </w:r>
       </w:hyperlink>
     </w:p>
@@ -5336,29 +5161,7 @@
             <w:sz w:val="32"/>
             <w:szCs w:val="32"/>
           </w:rPr>
-          <w:t>https://wp-html.co.uk/gree</w:t>
-        </w:r>
-        <w:r>
-          <w:rPr>
-            <w:rStyle w:val="Hyperlink"/>
-            <w:rFonts w:ascii="Segoe UI" w:hAnsi="Segoe UI" w:cs="Segoe UI"/>
-            <w:b/>
-            <w:bCs/>
-            <w:sz w:val="32"/>
-            <w:szCs w:val="32"/>
-          </w:rPr>
-          <w:t>c</w:t>
-        </w:r>
-        <w:r>
-          <w:rPr>
-            <w:rStyle w:val="Hyperlink"/>
-            <w:rFonts w:ascii="Segoe UI" w:hAnsi="Segoe UI" w:cs="Segoe UI"/>
-            <w:b/>
-            <w:bCs/>
-            <w:sz w:val="32"/>
-            <w:szCs w:val="32"/>
-          </w:rPr>
-          <w:t>e/ajax-search/</w:t>
+          <w:t>https://wp-html.co.uk/greece/ajax-search/</w:t>
         </w:r>
       </w:hyperlink>
     </w:p>

--- a/GREECE-REST-AJAX.docx
+++ b/GREECE-REST-AJAX.docx
@@ -357,6 +357,126 @@
           <w:szCs w:val="28"/>
         </w:rPr>
         <w:t>.</w:t>
+      </w:r>
+    </w:p>
+    <w:p>
+      <w:pPr>
+        <w:pStyle w:val="ListParagraph"/>
+        <w:numPr>
+          <w:ilvl w:val="0"/>
+          <w:numId w:val="5"/>
+        </w:numPr>
+        <w:rPr>
+          <w:rFonts w:ascii="Segoe UI" w:hAnsi="Segoe UI" w:cs="Segoe UI"/>
+          <w:sz w:val="28"/>
+          <w:szCs w:val="28"/>
+        </w:rPr>
+      </w:pPr>
+      <w:r>
+        <w:rPr>
+          <w:rFonts w:ascii="Segoe UI" w:hAnsi="Segoe UI" w:cs="Segoe UI"/>
+          <w:sz w:val="28"/>
+          <w:szCs w:val="28"/>
+        </w:rPr>
+        <w:t xml:space="preserve">How to create our own WP REST </w:t>
+      </w:r>
+      <w:proofErr w:type="spellStart"/>
+      <w:r>
+        <w:rPr>
+          <w:rFonts w:ascii="Segoe UI" w:hAnsi="Segoe UI" w:cs="Segoe UI"/>
+          <w:sz w:val="28"/>
+          <w:szCs w:val="28"/>
+        </w:rPr>
+        <w:t>APIserver</w:t>
+      </w:r>
+      <w:proofErr w:type="spellEnd"/>
+      <w:r>
+        <w:rPr>
+          <w:rFonts w:ascii="Segoe UI" w:hAnsi="Segoe UI" w:cs="Segoe UI"/>
+          <w:sz w:val="28"/>
+          <w:szCs w:val="28"/>
+        </w:rPr>
+        <w:t xml:space="preserve"> for other sites.</w:t>
+      </w:r>
+    </w:p>
+    <w:p>
+      <w:pPr>
+        <w:pStyle w:val="ListParagraph"/>
+        <w:numPr>
+          <w:ilvl w:val="0"/>
+          <w:numId w:val="5"/>
+        </w:numPr>
+        <w:rPr>
+          <w:rFonts w:ascii="Segoe UI" w:hAnsi="Segoe UI" w:cs="Segoe UI"/>
+          <w:sz w:val="28"/>
+          <w:szCs w:val="28"/>
+        </w:rPr>
+      </w:pPr>
+      <w:r>
+        <w:rPr>
+          <w:rFonts w:ascii="Segoe UI" w:hAnsi="Segoe UI" w:cs="Segoe UI"/>
+          <w:sz w:val="28"/>
+          <w:szCs w:val="28"/>
+        </w:rPr>
+        <w:t>Using external APIs.</w:t>
+      </w:r>
+    </w:p>
+    <w:p>
+      <w:pPr>
+        <w:pStyle w:val="ListParagraph"/>
+        <w:numPr>
+          <w:ilvl w:val="0"/>
+          <w:numId w:val="5"/>
+        </w:numPr>
+        <w:rPr>
+          <w:rFonts w:ascii="Segoe UI" w:hAnsi="Segoe UI" w:cs="Segoe UI"/>
+          <w:sz w:val="28"/>
+          <w:szCs w:val="28"/>
+        </w:rPr>
+      </w:pPr>
+      <w:r>
+        <w:rPr>
+          <w:rFonts w:ascii="Segoe UI" w:hAnsi="Segoe UI" w:cs="Segoe UI"/>
+          <w:sz w:val="28"/>
+          <w:szCs w:val="28"/>
+        </w:rPr>
+        <w:t xml:space="preserve">Demo WP-HTML plugins for use in any HTML page </w:t>
+      </w:r>
+      <w:proofErr w:type="spellStart"/>
+      <w:r>
+        <w:rPr>
+          <w:rFonts w:ascii="Segoe UI" w:hAnsi="Segoe UI" w:cs="Segoe UI"/>
+          <w:sz w:val="28"/>
+          <w:szCs w:val="28"/>
+        </w:rPr>
+        <w:t>ina</w:t>
+      </w:r>
+      <w:proofErr w:type="spellEnd"/>
+      <w:r>
+        <w:rPr>
+          <w:rFonts w:ascii="Segoe UI" w:hAnsi="Segoe UI" w:cs="Segoe UI"/>
+          <w:sz w:val="28"/>
+          <w:szCs w:val="28"/>
+        </w:rPr>
+        <w:t xml:space="preserve"> </w:t>
+      </w:r>
+      <w:proofErr w:type="spellStart"/>
+      <w:r>
+        <w:rPr>
+          <w:rFonts w:ascii="Segoe UI" w:hAnsi="Segoe UI" w:cs="Segoe UI"/>
+          <w:sz w:val="28"/>
+          <w:szCs w:val="28"/>
+        </w:rPr>
+        <w:t>ny</w:t>
+      </w:r>
+      <w:proofErr w:type="spellEnd"/>
+      <w:r>
+        <w:rPr>
+          <w:rFonts w:ascii="Segoe UI" w:hAnsi="Segoe UI" w:cs="Segoe UI"/>
+          <w:sz w:val="28"/>
+          <w:szCs w:val="28"/>
+        </w:rPr>
+        <w:t xml:space="preserve"> framework.</w:t>
       </w:r>
     </w:p>
     <w:p>
@@ -613,7 +733,6 @@
           <w:sz w:val="36"/>
           <w:szCs w:val="36"/>
         </w:rPr>
-        <w:lastRenderedPageBreak/>
         <w:t>DISABLING ENDPOINTS</w:t>
       </w:r>
     </w:p>
@@ -1491,7 +1610,23 @@
           <w:sz w:val="28"/>
           <w:szCs w:val="28"/>
         </w:rPr>
-        <w:t xml:space="preserve">You can log is as </w:t>
+        <w:t>You can log</w:t>
+      </w:r>
+      <w:r>
+        <w:rPr>
+          <w:rFonts w:ascii="Segoe UI" w:hAnsi="Segoe UI" w:cs="Segoe UI"/>
+          <w:sz w:val="28"/>
+          <w:szCs w:val="28"/>
+        </w:rPr>
+        <w:t xml:space="preserve"> in</w:t>
+      </w:r>
+      <w:r>
+        <w:rPr>
+          <w:rFonts w:ascii="Segoe UI" w:hAnsi="Segoe UI" w:cs="Segoe UI"/>
+          <w:sz w:val="28"/>
+          <w:szCs w:val="28"/>
+        </w:rPr>
+        <w:t xml:space="preserve"> as </w:t>
       </w:r>
       <w:proofErr w:type="spellStart"/>
       <w:r>
@@ -1632,7 +1767,15 @@
           <w:sz w:val="28"/>
           <w:szCs w:val="28"/>
         </w:rPr>
-        <w:t>is and include that has the site URL as a variable so that you can change to your server in just one place.</w:t>
+        <w:t xml:space="preserve">is and include that has the site URL as a variable so that </w:t>
+      </w:r>
+      <w:r>
+        <w:rPr>
+          <w:rFonts w:ascii="Segoe UI" w:hAnsi="Segoe UI" w:cs="Segoe UI"/>
+          <w:sz w:val="28"/>
+          <w:szCs w:val="28"/>
+        </w:rPr>
+        <w:t>do not need to specify your own site root url:</w:t>
       </w:r>
     </w:p>
     <w:p>
@@ -3214,11 +3357,51 @@
     <w:p>
       <w:pPr>
         <w:rPr>
+          <w:rFonts w:ascii="Segoe UI" w:hAnsi="Segoe UI" w:cs="Segoe UI"/>
+          <w:sz w:val="28"/>
+          <w:szCs w:val="28"/>
+        </w:rPr>
+      </w:pPr>
+      <w:r>
+        <w:rPr>
+          <w:rFonts w:ascii="Segoe UI" w:hAnsi="Segoe UI" w:cs="Segoe UI"/>
+          <w:sz w:val="28"/>
+          <w:szCs w:val="28"/>
+        </w:rPr>
+        <w:t>PowerPoint slide-&gt;</w:t>
+      </w:r>
+    </w:p>
+    <w:p>
+      <w:pPr>
+        <w:rPr>
+          <w:rFonts w:ascii="Segoe UI" w:hAnsi="Segoe UI" w:cs="Segoe UI"/>
+          <w:b/>
+          <w:bCs/>
+          <w:color w:val="FF0000"/>
+          <w:sz w:val="28"/>
+          <w:szCs w:val="28"/>
+        </w:rPr>
+      </w:pPr>
+      <w:r>
+        <w:rPr>
+          <w:rFonts w:ascii="Segoe UI" w:hAnsi="Segoe UI" w:cs="Segoe UI"/>
+          <w:b/>
+          <w:bCs/>
+          <w:color w:val="FF0000"/>
+          <w:sz w:val="28"/>
+          <w:szCs w:val="28"/>
+        </w:rPr>
+        <w:t>result[id] === result.id shorthand</w:t>
+      </w:r>
+    </w:p>
+    <w:p>
+      <w:pPr>
+        <w:rPr>
           <w:rStyle w:val="Hyperlink"/>
           <w:rFonts w:ascii="Segoe UI" w:hAnsi="Segoe UI" w:cs="Segoe UI"/>
           <w:b/>
           <w:bCs/>
-          <w:color w:val="auto"/>
+          <w:color w:val="FF0000"/>
           <w:sz w:val="28"/>
           <w:szCs w:val="28"/>
           <w:u w:val="none"/>
@@ -3227,10 +3410,13 @@
       <w:r>
         <w:rPr>
           <w:rFonts w:ascii="Segoe UI" w:hAnsi="Segoe UI" w:cs="Segoe UI"/>
-          <w:sz w:val="28"/>
-          <w:szCs w:val="28"/>
-        </w:rPr>
-        <w:t>PowerPoint slide-&gt;</w:t>
+          <w:b/>
+          <w:bCs/>
+          <w:color w:val="FF0000"/>
+          <w:sz w:val="28"/>
+          <w:szCs w:val="28"/>
+        </w:rPr>
+        <w:t xml:space="preserve">Back ticks are template literals </w:t>
       </w:r>
     </w:p>
     <w:p>
@@ -3652,144 +3838,6 @@
           <w:szCs w:val="36"/>
         </w:rPr>
         <w:lastRenderedPageBreak/>
-        <w:t>FETCH API</w:t>
-      </w:r>
-    </w:p>
-    <w:p>
-      <w:pPr>
-        <w:rPr>
-          <w:rFonts w:ascii="Segoe UI" w:hAnsi="Segoe UI" w:cs="Segoe UI"/>
-          <w:b/>
-          <w:bCs/>
-          <w:sz w:val="32"/>
-          <w:szCs w:val="32"/>
-        </w:rPr>
-      </w:pPr>
-      <w:r>
-        <w:rPr>
-          <w:rFonts w:ascii="Segoe UI" w:hAnsi="Segoe UI" w:cs="Segoe UI"/>
-          <w:b/>
-          <w:bCs/>
-          <w:sz w:val="32"/>
-          <w:szCs w:val="32"/>
-        </w:rPr>
-        <w:t>Let’s look at fetch.html</w:t>
-      </w:r>
-      <w:r>
-        <w:rPr>
-          <w:rFonts w:ascii="Segoe UI" w:hAnsi="Segoe UI" w:cs="Segoe UI"/>
-          <w:b/>
-          <w:bCs/>
-          <w:sz w:val="32"/>
-          <w:szCs w:val="32"/>
-        </w:rPr>
-        <w:t>, fetch404.html and fetch500.html</w:t>
-      </w:r>
-    </w:p>
-    <w:p>
-      <w:pPr>
-        <w:rPr>
-          <w:rFonts w:ascii="Segoe UI" w:hAnsi="Segoe UI" w:cs="Segoe UI"/>
-          <w:sz w:val="28"/>
-          <w:szCs w:val="28"/>
-        </w:rPr>
-      </w:pPr>
-      <w:r>
-        <w:rPr>
-          <w:rFonts w:ascii="Segoe UI" w:hAnsi="Segoe UI" w:cs="Segoe UI"/>
-          <w:sz w:val="28"/>
-          <w:szCs w:val="28"/>
-        </w:rPr>
-        <w:t>This show the nature of the fetch API and how data returned is initially a stream that needs to be converted to JSON (or T</w:t>
-      </w:r>
-      <w:r>
-        <w:rPr>
-          <w:rFonts w:ascii="Segoe UI" w:hAnsi="Segoe UI" w:cs="Segoe UI"/>
-          <w:sz w:val="28"/>
-          <w:szCs w:val="28"/>
-        </w:rPr>
-        <w:t>E</w:t>
-      </w:r>
-      <w:r>
-        <w:rPr>
-          <w:rFonts w:ascii="Segoe UI" w:hAnsi="Segoe UI" w:cs="Segoe UI"/>
-          <w:sz w:val="28"/>
-          <w:szCs w:val="28"/>
-        </w:rPr>
-        <w:t>XT, BLOB etc).</w:t>
-      </w:r>
-    </w:p>
-    <w:p>
-      <w:pPr>
-        <w:rPr>
-          <w:rFonts w:ascii="Segoe UI" w:hAnsi="Segoe UI" w:cs="Segoe UI"/>
-          <w:sz w:val="28"/>
-          <w:szCs w:val="28"/>
-        </w:rPr>
-      </w:pPr>
-      <w:r>
-        <w:rPr>
-          <w:rFonts w:ascii="Segoe UI" w:hAnsi="Segoe UI" w:cs="Segoe UI"/>
-          <w:sz w:val="28"/>
-          <w:szCs w:val="28"/>
-        </w:rPr>
-        <w:t xml:space="preserve">The use of </w:t>
-      </w:r>
-      <w:r>
-        <w:rPr>
-          <w:rFonts w:ascii="Segoe UI" w:hAnsi="Segoe UI" w:cs="Segoe UI"/>
-          <w:b/>
-          <w:bCs/>
-          <w:sz w:val="28"/>
-          <w:szCs w:val="28"/>
-        </w:rPr>
-        <w:t>.then</w:t>
-      </w:r>
-      <w:r>
-        <w:rPr>
-          <w:rFonts w:ascii="Segoe UI" w:hAnsi="Segoe UI" w:cs="Segoe UI"/>
-          <w:sz w:val="28"/>
-          <w:szCs w:val="28"/>
-        </w:rPr>
-        <w:t xml:space="preserve"> and </w:t>
-      </w:r>
-      <w:r>
-        <w:rPr>
-          <w:rFonts w:ascii="Segoe UI" w:hAnsi="Segoe UI" w:cs="Segoe UI"/>
-          <w:b/>
-          <w:bCs/>
-          <w:sz w:val="28"/>
-          <w:szCs w:val="28"/>
-        </w:rPr>
-        <w:t>.catch</w:t>
-      </w:r>
-      <w:r>
-        <w:rPr>
-          <w:rFonts w:ascii="Segoe UI" w:hAnsi="Segoe UI" w:cs="Segoe UI"/>
-          <w:sz w:val="28"/>
-          <w:szCs w:val="28"/>
-        </w:rPr>
-        <w:t xml:space="preserve"> is shown.</w:t>
-      </w:r>
-    </w:p>
-    <w:p>
-      <w:pPr>
-        <w:rPr>
-          <w:rFonts w:ascii="Segoe UI" w:hAnsi="Segoe UI" w:cs="Segoe UI"/>
-          <w:b/>
-          <w:bCs/>
-          <w:sz w:val="36"/>
-          <w:szCs w:val="36"/>
-        </w:rPr>
-      </w:pPr>
-      <w:r>
-        <w:rPr>
-          <w:rFonts w:ascii="Segoe UI" w:hAnsi="Segoe UI" w:cs="Segoe UI"/>
-          <w:b/>
-          <w:bCs/>
-          <w:sz w:val="36"/>
-          <w:szCs w:val="36"/>
-        </w:rPr>
         <w:t>ENDPOINTS</w:t>
       </w:r>
     </w:p>
@@ -4402,7 +4450,6 @@
           <w:b/>
           <w:bCs/>
         </w:rPr>
-        <w:lastRenderedPageBreak/>
         <w:t xml:space="preserve"> </w:t>
       </w:r>
       <w:hyperlink r:id="rId22" w:history="1">
@@ -5023,7 +5070,6 @@
           <w:sz w:val="36"/>
           <w:szCs w:val="36"/>
         </w:rPr>
-        <w:lastRenderedPageBreak/>
         <w:t>CREATING ENDPOINTS IN WP REST API</w:t>
       </w:r>
     </w:p>
@@ -5137,6 +5183,7 @@
           <w:sz w:val="32"/>
           <w:szCs w:val="32"/>
         </w:rPr>
+        <w:lastRenderedPageBreak/>
         <w:t>SEARCH FORM:</w:t>
       </w:r>
     </w:p>
